--- a/os_lab2_32190789_김승호.docx
+++ b/os_lab2_32190789_김승호.docx
@@ -213,7 +213,6 @@
         </w:rPr>
         <w:t xml:space="preserve"> </w:t>
       </w:r>
-      <w:proofErr w:type="gramStart"/>
       <w:r>
         <w:rPr>
           <w:rFonts w:ascii="굴림" w:eastAsia="굴림" w:hAnsi="굴림" w:cs="맑은 고딕" w:hint="eastAsia"/>
@@ -230,17 +229,16 @@
           <w:sz w:val="26"/>
           <w:szCs w:val="26"/>
         </w:rPr>
-        <w:t xml:space="preserve"> :</w:t>
-      </w:r>
-      <w:proofErr w:type="gramEnd"/>
-      <w:r>
-        <w:rPr>
-          <w:rFonts w:ascii="굴림" w:eastAsia="굴림" w:hAnsi="굴림" w:cs="Arial"/>
+        <w:t xml:space="preserve"> : </w:t>
+      </w:r>
+      <w:r>
+        <w:rPr>
+          <w:rFonts w:ascii="굴림" w:eastAsia="굴림" w:hAnsi="굴림" w:cs="Arial" w:hint="eastAsia"/>
           <w:color w:val="000000" w:themeColor="text1"/>
           <w:sz w:val="26"/>
           <w:szCs w:val="26"/>
         </w:rPr>
-        <w:t xml:space="preserve"> </w:t>
+        <w:t xml:space="preserve">Linux에서 </w:t>
       </w:r>
       <w:r>
         <w:rPr>
@@ -249,76 +247,75 @@
           <w:sz w:val="26"/>
           <w:szCs w:val="26"/>
         </w:rPr>
-        <w:t xml:space="preserve">Linux에서 </w:t>
-      </w:r>
-      <w:r>
-        <w:rPr>
-          <w:rFonts w:ascii="굴림" w:eastAsia="굴림" w:hAnsi="굴림" w:cs="Arial" w:hint="eastAsia"/>
+        <w:t>세 가지 Skip List 구현</w:t>
+      </w:r>
+    </w:p>
+    <w:p>
+      <w:pPr>
+        <w:spacing w:after="0"/>
+        <w:rPr>
+          <w:rFonts w:ascii="굴림" w:eastAsia="굴림" w:hAnsi="굴림" w:cs="Arial"/>
           <w:color w:val="000000" w:themeColor="text1"/>
           <w:sz w:val="26"/>
           <w:szCs w:val="26"/>
         </w:rPr>
-        <w:t>세 가지 Skip List 구현</w:t>
-      </w:r>
-    </w:p>
-    <w:p>
-      <w:pPr>
-        <w:spacing w:after="0"/>
-        <w:rPr>
-          <w:rFonts w:ascii="굴림" w:eastAsia="굴림" w:hAnsi="굴림" w:cs="Arial"/>
+      </w:pPr>
+      <w:r>
+        <w:rPr>
+          <w:rFonts w:ascii="굴림" w:eastAsia="굴림" w:hAnsi="굴림" w:cs="맑은 고딕" w:hint="eastAsia"/>
           <w:color w:val="000000" w:themeColor="text1"/>
           <w:sz w:val="26"/>
           <w:szCs w:val="26"/>
         </w:rPr>
-      </w:pPr>
-      <w:r>
-        <w:rPr>
-          <w:rFonts w:ascii="굴림" w:eastAsia="굴림" w:hAnsi="굴림" w:cs="맑은 고딕" w:hint="eastAsia"/>
+        <w:t>교</w:t>
+      </w:r>
+      <w:r>
+        <w:rPr>
+          <w:rFonts w:ascii="굴림" w:eastAsia="굴림" w:hAnsi="굴림" w:cs="Arial"/>
           <w:color w:val="000000" w:themeColor="text1"/>
           <w:sz w:val="26"/>
           <w:szCs w:val="26"/>
         </w:rPr>
-        <w:t>교</w:t>
-      </w:r>
-      <w:r>
-        <w:rPr>
-          <w:rFonts w:ascii="굴림" w:eastAsia="굴림" w:hAnsi="굴림" w:cs="Arial"/>
+        <w:t xml:space="preserve"> </w:t>
+      </w:r>
+      <w:r>
+        <w:rPr>
+          <w:rFonts w:ascii="굴림" w:eastAsia="굴림" w:hAnsi="굴림" w:cs="맑은 고딕" w:hint="eastAsia"/>
           <w:color w:val="000000" w:themeColor="text1"/>
           <w:sz w:val="26"/>
           <w:szCs w:val="26"/>
         </w:rPr>
-        <w:t xml:space="preserve"> </w:t>
-      </w:r>
-      <w:proofErr w:type="gramStart"/>
-      <w:r>
-        <w:rPr>
-          <w:rFonts w:ascii="굴림" w:eastAsia="굴림" w:hAnsi="굴림" w:cs="맑은 고딕" w:hint="eastAsia"/>
+        <w:t>수</w:t>
+      </w:r>
+      <w:r>
+        <w:rPr>
+          <w:rFonts w:ascii="굴림" w:eastAsia="굴림" w:hAnsi="굴림" w:cs="Arial"/>
           <w:color w:val="000000" w:themeColor="text1"/>
           <w:sz w:val="26"/>
           <w:szCs w:val="26"/>
         </w:rPr>
-        <w:t>수</w:t>
-      </w:r>
-      <w:r>
-        <w:rPr>
-          <w:rFonts w:ascii="굴림" w:eastAsia="굴림" w:hAnsi="굴림" w:cs="Arial"/>
+        <w:t xml:space="preserve"> : </w:t>
+      </w:r>
+      <w:r>
+        <w:rPr>
+          <w:rFonts w:ascii="굴림" w:eastAsia="굴림" w:hAnsi="굴림" w:cs="맑은 고딕" w:hint="eastAsia"/>
           <w:color w:val="000000" w:themeColor="text1"/>
           <w:sz w:val="26"/>
           <w:szCs w:val="26"/>
         </w:rPr>
-        <w:t xml:space="preserve"> :</w:t>
-      </w:r>
-      <w:proofErr w:type="gramEnd"/>
-      <w:r>
+        <w:t>최건희</w:t>
+      </w:r>
+    </w:p>
+    <w:p>
+      <w:pPr>
+        <w:spacing w:after="0"/>
         <w:rPr>
           <w:rFonts w:ascii="굴림" w:eastAsia="굴림" w:hAnsi="굴림" w:cs="Arial"/>
           <w:color w:val="000000" w:themeColor="text1"/>
           <w:sz w:val="26"/>
           <w:szCs w:val="26"/>
         </w:rPr>
-        <w:t xml:space="preserve"> </w:t>
-      </w:r>
-      <w:proofErr w:type="spellStart"/>
+      </w:pPr>
       <w:r>
         <w:rPr>
           <w:rFonts w:ascii="굴림" w:eastAsia="굴림" w:hAnsi="굴림" w:cs="맑은 고딕" w:hint="eastAsia"/>
@@ -326,20 +323,17 @@
           <w:sz w:val="26"/>
           <w:szCs w:val="26"/>
         </w:rPr>
-        <w:t>최건희</w:t>
-      </w:r>
-      <w:proofErr w:type="spellEnd"/>
-    </w:p>
-    <w:p>
-      <w:pPr>
-        <w:spacing w:after="0"/>
+        <w:t>학</w:t>
+      </w:r>
+      <w:r>
         <w:rPr>
           <w:rFonts w:ascii="굴림" w:eastAsia="굴림" w:hAnsi="굴림" w:cs="Arial"/>
           <w:color w:val="000000" w:themeColor="text1"/>
           <w:sz w:val="26"/>
           <w:szCs w:val="26"/>
         </w:rPr>
-      </w:pPr>
+        <w:t xml:space="preserve"> </w:t>
+      </w:r>
       <w:r>
         <w:rPr>
           <w:rFonts w:ascii="굴림" w:eastAsia="굴림" w:hAnsi="굴림" w:cs="맑은 고딕" w:hint="eastAsia"/>
@@ -347,7 +341,7 @@
           <w:sz w:val="26"/>
           <w:szCs w:val="26"/>
         </w:rPr>
-        <w:t>학</w:t>
+        <w:t>과</w:t>
       </w:r>
       <w:r>
         <w:rPr>
@@ -356,9 +350,8 @@
           <w:sz w:val="26"/>
           <w:szCs w:val="26"/>
         </w:rPr>
-        <w:t xml:space="preserve"> </w:t>
-      </w:r>
-      <w:proofErr w:type="gramStart"/>
+        <w:t xml:space="preserve"> : </w:t>
+      </w:r>
       <w:r>
         <w:rPr>
           <w:rFonts w:ascii="굴림" w:eastAsia="굴림" w:hAnsi="굴림" w:cs="맑은 고딕" w:hint="eastAsia"/>
@@ -366,66 +359,66 @@
           <w:sz w:val="26"/>
           <w:szCs w:val="26"/>
         </w:rPr>
-        <w:t>과</w:t>
-      </w:r>
-      <w:r>
+        <w:t>소프트웨어학과</w:t>
+      </w:r>
+    </w:p>
+    <w:p>
+      <w:pPr>
+        <w:spacing w:after="0"/>
         <w:rPr>
           <w:rFonts w:ascii="굴림" w:eastAsia="굴림" w:hAnsi="굴림" w:cs="Arial"/>
           <w:color w:val="000000" w:themeColor="text1"/>
           <w:sz w:val="26"/>
           <w:szCs w:val="26"/>
         </w:rPr>
-        <w:t xml:space="preserve"> :</w:t>
-      </w:r>
-      <w:proofErr w:type="gramEnd"/>
-      <w:r>
-        <w:rPr>
-          <w:rFonts w:ascii="굴림" w:eastAsia="굴림" w:hAnsi="굴림" w:cs="Arial"/>
+      </w:pPr>
+      <w:r>
+        <w:rPr>
+          <w:rFonts w:ascii="굴림" w:eastAsia="굴림" w:hAnsi="굴림" w:cs="맑은 고딕" w:hint="eastAsia"/>
           <w:color w:val="000000" w:themeColor="text1"/>
           <w:sz w:val="26"/>
           <w:szCs w:val="26"/>
         </w:rPr>
-        <w:t xml:space="preserve"> </w:t>
-      </w:r>
-      <w:r>
-        <w:rPr>
-          <w:rFonts w:ascii="굴림" w:eastAsia="굴림" w:hAnsi="굴림" w:cs="맑은 고딕" w:hint="eastAsia"/>
+        <w:t>학</w:t>
+      </w:r>
+      <w:r>
+        <w:rPr>
+          <w:rFonts w:ascii="굴림" w:eastAsia="굴림" w:hAnsi="굴림" w:cs="Arial"/>
           <w:color w:val="000000" w:themeColor="text1"/>
           <w:sz w:val="26"/>
           <w:szCs w:val="26"/>
         </w:rPr>
-        <w:t>소프트웨어학과</w:t>
-      </w:r>
-    </w:p>
-    <w:p>
-      <w:pPr>
-        <w:spacing w:after="0"/>
-        <w:rPr>
-          <w:rFonts w:ascii="굴림" w:eastAsia="굴림" w:hAnsi="굴림" w:cs="Arial"/>
+        <w:t xml:space="preserve"> </w:t>
+      </w:r>
+      <w:r>
+        <w:rPr>
+          <w:rFonts w:ascii="굴림" w:eastAsia="굴림" w:hAnsi="굴림" w:cs="맑은 고딕" w:hint="eastAsia"/>
           <w:color w:val="000000" w:themeColor="text1"/>
           <w:sz w:val="26"/>
           <w:szCs w:val="26"/>
         </w:rPr>
-      </w:pPr>
-      <w:r>
-        <w:rPr>
-          <w:rFonts w:ascii="굴림" w:eastAsia="굴림" w:hAnsi="굴림" w:cs="맑은 고딕" w:hint="eastAsia"/>
+        <w:t>번</w:t>
+      </w:r>
+      <w:r>
+        <w:rPr>
+          <w:rFonts w:ascii="굴림" w:eastAsia="굴림" w:hAnsi="굴림" w:cs="Arial"/>
           <w:color w:val="000000" w:themeColor="text1"/>
           <w:sz w:val="26"/>
           <w:szCs w:val="26"/>
         </w:rPr>
-        <w:t>학</w:t>
-      </w:r>
-      <w:r>
+        <w:t xml:space="preserve"> : 32190789</w:t>
+      </w:r>
+    </w:p>
+    <w:p>
+      <w:pPr>
+        <w:spacing w:after="0"/>
         <w:rPr>
           <w:rFonts w:ascii="굴림" w:eastAsia="굴림" w:hAnsi="굴림" w:cs="Arial"/>
           <w:color w:val="000000" w:themeColor="text1"/>
           <w:sz w:val="26"/>
           <w:szCs w:val="26"/>
         </w:rPr>
-        <w:t xml:space="preserve"> </w:t>
-      </w:r>
-      <w:proofErr w:type="gramStart"/>
+      </w:pPr>
       <w:r>
         <w:rPr>
           <w:rFonts w:ascii="굴림" w:eastAsia="굴림" w:hAnsi="굴림" w:cs="맑은 고딕" w:hint="eastAsia"/>
@@ -433,7 +426,7 @@
           <w:sz w:val="26"/>
           <w:szCs w:val="26"/>
         </w:rPr>
-        <w:t>번</w:t>
+        <w:t>이</w:t>
       </w:r>
       <w:r>
         <w:rPr>
@@ -442,29 +435,26 @@
           <w:sz w:val="26"/>
           <w:szCs w:val="26"/>
         </w:rPr>
-        <w:t xml:space="preserve"> :</w:t>
-      </w:r>
-      <w:proofErr w:type="gramEnd"/>
-      <w:r>
-        <w:rPr>
-          <w:rFonts w:ascii="굴림" w:eastAsia="굴림" w:hAnsi="굴림" w:cs="Arial"/>
+        <w:t xml:space="preserve"> </w:t>
+      </w:r>
+      <w:r>
+        <w:rPr>
+          <w:rFonts w:ascii="굴림" w:eastAsia="굴림" w:hAnsi="굴림" w:cs="맑은 고딕" w:hint="eastAsia"/>
           <w:color w:val="000000" w:themeColor="text1"/>
           <w:sz w:val="26"/>
           <w:szCs w:val="26"/>
         </w:rPr>
-        <w:t xml:space="preserve"> 32190789</w:t>
-      </w:r>
-    </w:p>
-    <w:p>
-      <w:pPr>
-        <w:spacing w:after="0"/>
+        <w:t>름</w:t>
+      </w:r>
+      <w:r>
         <w:rPr>
           <w:rFonts w:ascii="굴림" w:eastAsia="굴림" w:hAnsi="굴림" w:cs="Arial"/>
           <w:color w:val="000000" w:themeColor="text1"/>
           <w:sz w:val="26"/>
           <w:szCs w:val="26"/>
         </w:rPr>
-      </w:pPr>
+        <w:t xml:space="preserve"> : </w:t>
+      </w:r>
       <w:r>
         <w:rPr>
           <w:rFonts w:ascii="굴림" w:eastAsia="굴림" w:hAnsi="굴림" w:cs="맑은 고딕" w:hint="eastAsia"/>
@@ -472,19 +462,19 @@
           <w:sz w:val="26"/>
           <w:szCs w:val="26"/>
         </w:rPr>
-        <w:t>이</w:t>
-      </w:r>
-      <w:r>
+        <w:t>김승호</w:t>
+      </w:r>
+    </w:p>
+    <w:p>
+      <w:pPr>
+        <w:spacing w:after="0"/>
         <w:rPr>
           <w:rFonts w:ascii="굴림" w:eastAsia="굴림" w:hAnsi="굴림" w:cs="Arial"/>
           <w:color w:val="000000" w:themeColor="text1"/>
           <w:sz w:val="26"/>
           <w:szCs w:val="26"/>
         </w:rPr>
-        <w:t xml:space="preserve"> </w:t>
-      </w:r>
-      <w:proofErr w:type="spellStart"/>
-      <w:proofErr w:type="gramStart"/>
+      </w:pPr>
       <w:r>
         <w:rPr>
           <w:rFonts w:ascii="굴림" w:eastAsia="굴림" w:hAnsi="굴림" w:cs="맑은 고딕" w:hint="eastAsia"/>
@@ -492,9 +482,8 @@
           <w:sz w:val="26"/>
           <w:szCs w:val="26"/>
         </w:rPr>
-        <w:t>름</w:t>
-      </w:r>
-      <w:proofErr w:type="spellEnd"/>
+        <w:t>마</w:t>
+      </w:r>
       <w:r>
         <w:rPr>
           <w:rFonts w:ascii="굴림" w:eastAsia="굴림" w:hAnsi="굴림" w:cs="Arial"/>
@@ -502,140 +491,81 @@
           <w:sz w:val="26"/>
           <w:szCs w:val="26"/>
         </w:rPr>
-        <w:t xml:space="preserve"> :</w:t>
-      </w:r>
-      <w:proofErr w:type="gramEnd"/>
-      <w:r>
-        <w:rPr>
-          <w:rFonts w:ascii="굴림" w:eastAsia="굴림" w:hAnsi="굴림" w:cs="Arial"/>
+        <w:t xml:space="preserve"> </w:t>
+      </w:r>
+      <w:r>
+        <w:rPr>
+          <w:rFonts w:ascii="굴림" w:eastAsia="굴림" w:hAnsi="굴림" w:cs="맑은 고딕" w:hint="eastAsia"/>
           <w:color w:val="000000" w:themeColor="text1"/>
           <w:sz w:val="26"/>
           <w:szCs w:val="26"/>
         </w:rPr>
-        <w:t xml:space="preserve"> </w:t>
-      </w:r>
-      <w:r>
-        <w:rPr>
-          <w:rFonts w:ascii="굴림" w:eastAsia="굴림" w:hAnsi="굴림" w:cs="맑은 고딕" w:hint="eastAsia"/>
+        <w:t>감</w:t>
+      </w:r>
+      <w:r>
+        <w:rPr>
+          <w:rFonts w:ascii="굴림" w:eastAsia="굴림" w:hAnsi="굴림" w:cs="Arial"/>
           <w:color w:val="000000" w:themeColor="text1"/>
           <w:sz w:val="26"/>
           <w:szCs w:val="26"/>
         </w:rPr>
-        <w:t>김승호</w:t>
-      </w:r>
-    </w:p>
-    <w:p>
-      <w:pPr>
-        <w:spacing w:after="0"/>
-        <w:rPr>
-          <w:rFonts w:ascii="굴림" w:eastAsia="굴림" w:hAnsi="굴림" w:cs="Arial"/>
+        <w:t xml:space="preserve"> : 2</w:t>
+      </w:r>
+      <w:r>
+        <w:rPr>
+          <w:rFonts w:ascii="굴림" w:eastAsia="굴림" w:hAnsi="굴림" w:cs="Arial" w:hint="eastAsia"/>
           <w:color w:val="000000" w:themeColor="text1"/>
           <w:sz w:val="26"/>
           <w:szCs w:val="26"/>
         </w:rPr>
-      </w:pPr>
-      <w:r>
-        <w:rPr>
-          <w:rFonts w:ascii="굴림" w:eastAsia="굴림" w:hAnsi="굴림" w:cs="맑은 고딕" w:hint="eastAsia"/>
+        <w:t>5</w:t>
+      </w:r>
+      <w:r>
+        <w:rPr>
+          <w:rFonts w:ascii="굴림" w:eastAsia="굴림" w:hAnsi="굴림" w:cs="Arial"/>
           <w:color w:val="000000" w:themeColor="text1"/>
           <w:sz w:val="26"/>
           <w:szCs w:val="26"/>
         </w:rPr>
-        <w:t>마</w:t>
-      </w:r>
-      <w:r>
-        <w:rPr>
-          <w:rFonts w:ascii="굴림" w:eastAsia="굴림" w:hAnsi="굴림" w:cs="Arial"/>
+        <w:t>.</w:t>
+      </w:r>
+      <w:r>
+        <w:rPr>
+          <w:rFonts w:ascii="굴림" w:eastAsia="굴림" w:hAnsi="굴림" w:cs="Arial" w:hint="eastAsia"/>
           <w:color w:val="000000" w:themeColor="text1"/>
           <w:sz w:val="26"/>
           <w:szCs w:val="26"/>
         </w:rPr>
-        <w:t xml:space="preserve"> </w:t>
-      </w:r>
-      <w:proofErr w:type="gramStart"/>
-      <w:r>
-        <w:rPr>
-          <w:rFonts w:ascii="굴림" w:eastAsia="굴림" w:hAnsi="굴림" w:cs="맑은 고딕" w:hint="eastAsia"/>
+        <w:t>05.</w:t>
+      </w:r>
+      <w:r>
+        <w:rPr>
+          <w:rFonts w:ascii="굴림" w:eastAsia="굴림" w:hAnsi="굴림" w:cs="Arial" w:hint="eastAsia"/>
           <w:color w:val="000000" w:themeColor="text1"/>
           <w:sz w:val="26"/>
           <w:szCs w:val="26"/>
         </w:rPr>
-        <w:t>감</w:t>
-      </w:r>
-      <w:r>
-        <w:rPr>
-          <w:rFonts w:ascii="굴림" w:eastAsia="굴림" w:hAnsi="굴림" w:cs="Arial"/>
+        <w:t>21</w:t>
+      </w:r>
+      <w:r>
+        <w:rPr>
+          <w:rFonts w:ascii="굴림" w:eastAsia="굴림" w:hAnsi="굴림" w:cs="Arial" w:hint="eastAsia"/>
           <w:color w:val="000000" w:themeColor="text1"/>
           <w:sz w:val="26"/>
           <w:szCs w:val="26"/>
         </w:rPr>
-        <w:t xml:space="preserve"> :</w:t>
-      </w:r>
-      <w:proofErr w:type="gramEnd"/>
-      <w:r>
+        <w:t>.</w:t>
+      </w:r>
+    </w:p>
+    <w:p>
+      <w:pPr>
+        <w:spacing w:after="0"/>
         <w:rPr>
           <w:rFonts w:ascii="굴림" w:eastAsia="굴림" w:hAnsi="굴림" w:cs="Arial"/>
           <w:color w:val="000000" w:themeColor="text1"/>
           <w:sz w:val="26"/>
           <w:szCs w:val="26"/>
         </w:rPr>
-        <w:t xml:space="preserve"> 2</w:t>
-      </w:r>
-      <w:r>
-        <w:rPr>
-          <w:rFonts w:ascii="굴림" w:eastAsia="굴림" w:hAnsi="굴림" w:cs="Arial" w:hint="eastAsia"/>
-          <w:color w:val="000000" w:themeColor="text1"/>
-          <w:sz w:val="26"/>
-          <w:szCs w:val="26"/>
-        </w:rPr>
-        <w:t>5</w:t>
-      </w:r>
-      <w:r>
-        <w:rPr>
-          <w:rFonts w:ascii="굴림" w:eastAsia="굴림" w:hAnsi="굴림" w:cs="Arial"/>
-          <w:color w:val="000000" w:themeColor="text1"/>
-          <w:sz w:val="26"/>
-          <w:szCs w:val="26"/>
-        </w:rPr>
-        <w:t>.</w:t>
-      </w:r>
-      <w:r>
-        <w:rPr>
-          <w:rFonts w:ascii="굴림" w:eastAsia="굴림" w:hAnsi="굴림" w:cs="Arial" w:hint="eastAsia"/>
-          <w:color w:val="000000" w:themeColor="text1"/>
-          <w:sz w:val="26"/>
-          <w:szCs w:val="26"/>
-        </w:rPr>
-        <w:t>05.</w:t>
-      </w:r>
-      <w:r>
-        <w:rPr>
-          <w:rFonts w:ascii="굴림" w:eastAsia="굴림" w:hAnsi="굴림" w:cs="Arial" w:hint="eastAsia"/>
-          <w:color w:val="000000" w:themeColor="text1"/>
-          <w:sz w:val="26"/>
-          <w:szCs w:val="26"/>
-        </w:rPr>
-        <w:t>21</w:t>
-      </w:r>
-      <w:r>
-        <w:rPr>
-          <w:rFonts w:ascii="굴림" w:eastAsia="굴림" w:hAnsi="굴림" w:cs="Arial" w:hint="eastAsia"/>
-          <w:color w:val="000000" w:themeColor="text1"/>
-          <w:sz w:val="26"/>
-          <w:szCs w:val="26"/>
-        </w:rPr>
-        <w:t>.</w:t>
-      </w:r>
-    </w:p>
-    <w:p>
-      <w:pPr>
-        <w:spacing w:after="0"/>
-        <w:rPr>
-          <w:rFonts w:ascii="굴림" w:eastAsia="굴림" w:hAnsi="굴림" w:cs="Arial"/>
-          <w:color w:val="000000" w:themeColor="text1"/>
-          <w:sz w:val="26"/>
-          <w:szCs w:val="26"/>
-        </w:rPr>
       </w:pPr>
     </w:p>
     <w:p>
@@ -679,7 +609,6 @@
         </w:rPr>
         <w:t xml:space="preserve">1. </w:t>
       </w:r>
-      <w:proofErr w:type="spellStart"/>
       <w:r>
         <w:rPr>
           <w:b/>
@@ -689,7 +618,6 @@
         </w:rPr>
         <w:t>DefaultSkipList</w:t>
       </w:r>
-      <w:proofErr w:type="spellEnd"/>
       <w:r>
         <w:rPr>
           <w:rFonts w:hint="eastAsia"/>
@@ -698,73 +626,15 @@
           <w:sz w:val="32"/>
           <w:szCs w:val="36"/>
         </w:rPr>
-        <w:t xml:space="preserve"> (</w:t>
-      </w:r>
-      <w:proofErr w:type="spellStart"/>
-      <w:r>
-        <w:rPr>
-          <w:rFonts w:hint="eastAsia"/>
-          <w:b/>
-          <w:bCs/>
-          <w:sz w:val="32"/>
-          <w:szCs w:val="36"/>
-        </w:rPr>
-        <w:t>락</w:t>
-      </w:r>
-      <w:proofErr w:type="spellEnd"/>
-      <w:r>
-        <w:rPr>
-          <w:rFonts w:hint="eastAsia"/>
-          <w:b/>
-          <w:bCs/>
-          <w:sz w:val="32"/>
-          <w:szCs w:val="36"/>
-        </w:rPr>
-        <w:t xml:space="preserve"> 없는 </w:t>
-      </w:r>
-      <w:proofErr w:type="spellStart"/>
-      <w:r>
-        <w:rPr>
-          <w:rFonts w:hint="eastAsia"/>
-          <w:b/>
-          <w:bCs/>
-          <w:sz w:val="32"/>
-          <w:szCs w:val="36"/>
-        </w:rPr>
-        <w:t>SkipList</w:t>
-      </w:r>
-      <w:proofErr w:type="spellEnd"/>
-      <w:r>
-        <w:rPr>
-          <w:rFonts w:hint="eastAsia"/>
-          <w:b/>
-          <w:bCs/>
-          <w:sz w:val="32"/>
-          <w:szCs w:val="36"/>
-        </w:rPr>
-        <w:t>)</w:t>
-      </w:r>
-    </w:p>
-    <w:p>
-      <w:r>
-        <w:rPr>
-          <w:rFonts w:hint="eastAsia"/>
-        </w:rPr>
-        <w:t xml:space="preserve">동기화가 적용되지 않은 순수한 </w:t>
-      </w:r>
-      <w:proofErr w:type="spellStart"/>
-      <w:r>
-        <w:rPr>
-          <w:rFonts w:hint="eastAsia"/>
-        </w:rPr>
-        <w:t>SkipList</w:t>
-      </w:r>
-      <w:proofErr w:type="spellEnd"/>
-      <w:r>
-        <w:rPr>
-          <w:rFonts w:hint="eastAsia"/>
-        </w:rPr>
-        <w:t>입니다.</w:t>
+        <w:t xml:space="preserve"> (락 없는 SkipList)</w:t>
+      </w:r>
+    </w:p>
+    <w:p>
+      <w:r>
+        <w:rPr>
+          <w:rFonts w:hint="eastAsia"/>
+        </w:rPr>
+        <w:t>동기화가 적용되지 않은 순수한 SkipList입니다.</w:t>
       </w:r>
     </w:p>
     <w:p>
@@ -780,21 +650,7 @@
         <w:rPr>
           <w:rFonts w:hint="eastAsia"/>
         </w:rPr>
-        <w:t xml:space="preserve">이미 존재하는 키에 대해 value를 누적하고, </w:t>
-      </w:r>
-      <w:proofErr w:type="spellStart"/>
-      <w:r>
-        <w:rPr>
-          <w:rFonts w:hint="eastAsia"/>
-        </w:rPr>
-        <w:t>upd_cnt</w:t>
-      </w:r>
-      <w:proofErr w:type="spellEnd"/>
-      <w:r>
-        <w:rPr>
-          <w:rFonts w:hint="eastAsia"/>
-        </w:rPr>
-        <w:t>를 증가시킵니다.</w:t>
+        <w:t>이미 존재하는 키에 대해 value를 누적하고, upd_cnt를 증가시킵니다.</w:t>
       </w:r>
     </w:p>
     <w:p>
@@ -807,8 +663,6 @@
           <w:szCs w:val="32"/>
         </w:rPr>
       </w:pPr>
-      <w:proofErr w:type="spellStart"/>
-      <w:proofErr w:type="gramStart"/>
       <w:r>
         <w:rPr>
           <w:rFonts w:hint="eastAsia"/>
@@ -817,29 +671,7 @@
           <w:sz w:val="28"/>
           <w:szCs w:val="32"/>
         </w:rPr>
-        <w:t>SkipList</w:t>
-      </w:r>
-      <w:proofErr w:type="spellEnd"/>
-      <w:r>
-        <w:rPr>
-          <w:rFonts w:hint="eastAsia"/>
-          <w:b/>
-          <w:bCs/>
-          <w:sz w:val="28"/>
-          <w:szCs w:val="32"/>
-        </w:rPr>
-        <w:t>::</w:t>
-      </w:r>
-      <w:proofErr w:type="gramEnd"/>
-      <w:r>
-        <w:rPr>
-          <w:rFonts w:hint="eastAsia"/>
-          <w:b/>
-          <w:bCs/>
-          <w:sz w:val="28"/>
-          <w:szCs w:val="32"/>
-        </w:rPr>
-        <w:t>insert 코드 설명</w:t>
+        <w:t>SkipList::insert 코드 설명</w:t>
       </w:r>
     </w:p>
     <w:p>
@@ -976,8 +808,6 @@
           <w:szCs w:val="32"/>
         </w:rPr>
       </w:pPr>
-      <w:proofErr w:type="spellStart"/>
-      <w:proofErr w:type="gramStart"/>
       <w:r>
         <w:rPr>
           <w:rFonts w:hint="eastAsia"/>
@@ -986,29 +816,7 @@
           <w:sz w:val="28"/>
           <w:szCs w:val="32"/>
         </w:rPr>
-        <w:t>SkipList</w:t>
-      </w:r>
-      <w:proofErr w:type="spellEnd"/>
-      <w:r>
-        <w:rPr>
-          <w:rFonts w:hint="eastAsia"/>
-          <w:b/>
-          <w:bCs/>
-          <w:sz w:val="28"/>
-          <w:szCs w:val="32"/>
-        </w:rPr>
-        <w:t>::</w:t>
-      </w:r>
-      <w:proofErr w:type="gramEnd"/>
-      <w:r>
-        <w:rPr>
-          <w:rFonts w:hint="eastAsia"/>
-          <w:b/>
-          <w:bCs/>
-          <w:sz w:val="28"/>
-          <w:szCs w:val="32"/>
-        </w:rPr>
-        <w:t>Lookup 코드 설명</w:t>
+        <w:t>SkipList::Lookup 코드 설명</w:t>
       </w:r>
     </w:p>
     <w:p>
@@ -1059,8 +867,6 @@
           <w:szCs w:val="32"/>
         </w:rPr>
       </w:pPr>
-      <w:proofErr w:type="spellStart"/>
-      <w:proofErr w:type="gramStart"/>
       <w:r>
         <w:rPr>
           <w:rFonts w:hint="eastAsia"/>
@@ -1069,29 +875,7 @@
           <w:sz w:val="28"/>
           <w:szCs w:val="32"/>
         </w:rPr>
-        <w:t>SkipList</w:t>
-      </w:r>
-      <w:proofErr w:type="spellEnd"/>
-      <w:r>
-        <w:rPr>
-          <w:rFonts w:hint="eastAsia"/>
-          <w:b/>
-          <w:bCs/>
-          <w:sz w:val="28"/>
-          <w:szCs w:val="32"/>
-        </w:rPr>
-        <w:t>::</w:t>
-      </w:r>
-      <w:proofErr w:type="gramEnd"/>
-      <w:r>
-        <w:rPr>
-          <w:rFonts w:hint="eastAsia"/>
-          <w:b/>
-          <w:bCs/>
-          <w:sz w:val="28"/>
-          <w:szCs w:val="32"/>
-        </w:rPr>
-        <w:t>remove 코드 설명</w:t>
+        <w:t>SkipList::remove 코드 설명</w:t>
       </w:r>
     </w:p>
     <w:p>
@@ -1177,61 +961,11 @@
       </w:r>
     </w:p>
     <w:p>
-      <w:proofErr w:type="spellStart"/>
-      <w:r>
-        <w:rPr>
-          <w:rFonts w:hint="eastAsia"/>
-        </w:rPr>
-        <w:t>pthread_mutex_</w:t>
-      </w:r>
-      <w:proofErr w:type="gramStart"/>
-      <w:r>
-        <w:rPr>
-          <w:rFonts w:hint="eastAsia"/>
-        </w:rPr>
-        <w:t>t</w:t>
-      </w:r>
-      <w:proofErr w:type="spellEnd"/>
-      <w:r>
-        <w:rPr>
-          <w:rFonts w:hint="eastAsia"/>
-        </w:rPr>
-        <w:t xml:space="preserve"> 을</w:t>
-      </w:r>
-      <w:proofErr w:type="gramEnd"/>
-      <w:r>
-        <w:rPr>
-          <w:rFonts w:hint="eastAsia"/>
-        </w:rPr>
-        <w:t xml:space="preserve"> 이용해 </w:t>
-      </w:r>
-      <w:proofErr w:type="spellStart"/>
-      <w:r>
-        <w:rPr>
-          <w:rFonts w:hint="eastAsia"/>
-        </w:rPr>
-        <w:t>SkipList</w:t>
-      </w:r>
-      <w:proofErr w:type="spellEnd"/>
-      <w:r>
-        <w:rPr>
-          <w:rFonts w:hint="eastAsia"/>
-        </w:rPr>
-        <w:t xml:space="preserve"> 전체를 보호하는 전역 </w:t>
-      </w:r>
-      <w:proofErr w:type="spellStart"/>
-      <w:r>
-        <w:rPr>
-          <w:rFonts w:hint="eastAsia"/>
-        </w:rPr>
-        <w:t>락</w:t>
-      </w:r>
-      <w:proofErr w:type="spellEnd"/>
-      <w:r>
-        <w:rPr>
-          <w:rFonts w:hint="eastAsia"/>
-        </w:rPr>
-        <w:t xml:space="preserve"> 방식</w:t>
+      <w:r>
+        <w:rPr>
+          <w:rFonts w:hint="eastAsia"/>
+        </w:rPr>
+        <w:t>pthread_mutex_t 을 이용해 SkipList 전체를 보호하는 전역 락 방식</w:t>
       </w:r>
     </w:p>
     <w:p>
@@ -1259,8 +993,6 @@
           <w:szCs w:val="32"/>
         </w:rPr>
       </w:pPr>
-      <w:proofErr w:type="spellStart"/>
-      <w:proofErr w:type="gramStart"/>
       <w:r>
         <w:rPr>
           <w:rFonts w:hint="eastAsia"/>
@@ -1279,20 +1011,8 @@
           <w:sz w:val="28"/>
           <w:szCs w:val="32"/>
         </w:rPr>
-        <w:t>SkipList</w:t>
-      </w:r>
-      <w:proofErr w:type="spellEnd"/>
-      <w:r>
-        <w:rPr>
-          <w:rFonts w:hint="eastAsia"/>
-          <w:b/>
-          <w:bCs/>
-          <w:sz w:val="28"/>
-          <w:szCs w:val="32"/>
-        </w:rPr>
-        <w:t>::</w:t>
-      </w:r>
-      <w:proofErr w:type="gramEnd"/>
+        <w:t>SkipList::</w:t>
+      </w:r>
       <w:r>
         <w:rPr>
           <w:rFonts w:hint="eastAsia"/>
@@ -1414,8 +1134,6 @@
           <w:szCs w:val="32"/>
         </w:rPr>
       </w:pPr>
-      <w:proofErr w:type="spellStart"/>
-      <w:proofErr w:type="gramStart"/>
       <w:r>
         <w:rPr>
           <w:rFonts w:hint="eastAsia"/>
@@ -1435,20 +1153,8 @@
           <w:sz w:val="28"/>
           <w:szCs w:val="32"/>
         </w:rPr>
-        <w:t>SkipList</w:t>
-      </w:r>
-      <w:proofErr w:type="spellEnd"/>
-      <w:r>
-        <w:rPr>
-          <w:rFonts w:hint="eastAsia"/>
-          <w:b/>
-          <w:bCs/>
-          <w:sz w:val="28"/>
-          <w:szCs w:val="32"/>
-        </w:rPr>
-        <w:t>::</w:t>
-      </w:r>
-      <w:proofErr w:type="gramEnd"/>
+        <w:t>SkipList::</w:t>
+      </w:r>
       <w:r>
         <w:rPr>
           <w:rFonts w:hint="eastAsia"/>
@@ -1535,8 +1241,6 @@
           <w:szCs w:val="32"/>
         </w:rPr>
       </w:pPr>
-      <w:proofErr w:type="spellStart"/>
-      <w:proofErr w:type="gramStart"/>
       <w:r>
         <w:rPr>
           <w:rFonts w:hint="eastAsia"/>
@@ -1555,20 +1259,8 @@
           <w:sz w:val="28"/>
           <w:szCs w:val="32"/>
         </w:rPr>
-        <w:t>SkipList</w:t>
-      </w:r>
-      <w:proofErr w:type="spellEnd"/>
-      <w:r>
-        <w:rPr>
-          <w:rFonts w:hint="eastAsia"/>
-          <w:b/>
-          <w:bCs/>
-          <w:sz w:val="28"/>
-          <w:szCs w:val="32"/>
-        </w:rPr>
-        <w:t>::</w:t>
-      </w:r>
-      <w:proofErr w:type="gramEnd"/>
+        <w:t>SkipList::</w:t>
+      </w:r>
       <w:r>
         <w:rPr>
           <w:rFonts w:hint="eastAsia"/>
@@ -1714,169 +1406,379 @@
         <w:rPr>
           <w:rFonts w:hint="eastAsia"/>
         </w:rPr>
-        <w:t xml:space="preserve">각 노드에 대해 별도의 </w:t>
-      </w:r>
-      <w:proofErr w:type="spellStart"/>
-      <w:r>
-        <w:rPr>
-          <w:rFonts w:hint="eastAsia"/>
-        </w:rPr>
-        <w:t>락</w:t>
-      </w:r>
-      <w:proofErr w:type="spellEnd"/>
-      <w:r>
-        <w:rPr>
-          <w:rFonts w:hint="eastAsia"/>
-        </w:rPr>
-        <w:t xml:space="preserve"> (</w:t>
-      </w:r>
-      <w:proofErr w:type="spellStart"/>
-      <w:proofErr w:type="gramStart"/>
-      <w:r>
-        <w:rPr>
-          <w:rFonts w:hint="eastAsia"/>
-        </w:rPr>
-        <w:t>FineNode</w:t>
-      </w:r>
-      <w:proofErr w:type="spellEnd"/>
-      <w:r>
-        <w:rPr>
-          <w:rFonts w:hint="eastAsia"/>
-        </w:rPr>
-        <w:t>::</w:t>
-      </w:r>
-      <w:proofErr w:type="gramEnd"/>
-      <w:r>
-        <w:rPr>
-          <w:rFonts w:hint="eastAsia"/>
-        </w:rPr>
-        <w:t>lock)을 적용</w:t>
-      </w:r>
-    </w:p>
-    <w:p>
-      <w:r>
-        <w:rPr>
-          <w:rFonts w:hint="eastAsia"/>
-        </w:rPr>
-        <w:t xml:space="preserve">탐색 시 다음 노드의 </w:t>
-      </w:r>
-      <w:proofErr w:type="spellStart"/>
-      <w:r>
-        <w:rPr>
-          <w:rFonts w:hint="eastAsia"/>
-        </w:rPr>
-        <w:t>락을</w:t>
-      </w:r>
-      <w:proofErr w:type="spellEnd"/>
-      <w:r>
-        <w:rPr>
-          <w:rFonts w:hint="eastAsia"/>
-        </w:rPr>
-        <w:t xml:space="preserve"> 먼저 획득한 후 이전 노드의 </w:t>
-      </w:r>
-      <w:proofErr w:type="spellStart"/>
-      <w:r>
-        <w:rPr>
-          <w:rFonts w:hint="eastAsia"/>
-        </w:rPr>
-        <w:t>락을</w:t>
-      </w:r>
-      <w:proofErr w:type="spellEnd"/>
-      <w:r>
-        <w:rPr>
-          <w:rFonts w:hint="eastAsia"/>
-        </w:rPr>
-        <w:t xml:space="preserve"> 해제하는 </w:t>
-      </w:r>
-      <w:proofErr w:type="spellStart"/>
-      <w:r>
-        <w:rPr>
-          <w:rFonts w:hint="eastAsia"/>
-        </w:rPr>
-        <w:t>hand_over</w:t>
-      </w:r>
-      <w:proofErr w:type="spellEnd"/>
-      <w:r>
-        <w:rPr>
-          <w:rFonts w:hint="eastAsia"/>
-        </w:rPr>
-        <w:t xml:space="preserve"> 방식 적용</w:t>
-      </w:r>
-    </w:p>
-    <w:p>
-      <w:r>
-        <w:rPr>
-          <w:rFonts w:hint="eastAsia"/>
-        </w:rPr>
-        <w:t xml:space="preserve">insert 시 중복 키가 존재하면 값 누적과 </w:t>
-      </w:r>
-      <w:proofErr w:type="spellStart"/>
-      <w:r>
-        <w:rPr>
-          <w:rFonts w:hint="eastAsia"/>
-        </w:rPr>
-        <w:t>upd_cnt</w:t>
-      </w:r>
-      <w:proofErr w:type="spellEnd"/>
-      <w:r>
-        <w:rPr>
-          <w:rFonts w:hint="eastAsia"/>
-        </w:rPr>
-        <w:t xml:space="preserve"> ++수행</w:t>
-      </w:r>
-    </w:p>
-    <w:p>
-      <w:r>
-        <w:rPr>
-          <w:rFonts w:hint="eastAsia"/>
-        </w:rPr>
-        <w:t xml:space="preserve">delete시 </w:t>
-      </w:r>
-      <w:proofErr w:type="spellStart"/>
-      <w:r>
-        <w:rPr>
-          <w:rFonts w:hint="eastAsia"/>
-        </w:rPr>
-        <w:t>pthread_mutex_</w:t>
-      </w:r>
-      <w:proofErr w:type="gramStart"/>
-      <w:r>
-        <w:rPr>
-          <w:rFonts w:hint="eastAsia"/>
-        </w:rPr>
-        <w:t>destroy</w:t>
-      </w:r>
-      <w:proofErr w:type="spellEnd"/>
-      <w:r>
-        <w:rPr>
-          <w:rFonts w:hint="eastAsia"/>
-        </w:rPr>
-        <w:t xml:space="preserve"> 를</w:t>
-      </w:r>
-      <w:proofErr w:type="gramEnd"/>
-      <w:r>
-        <w:rPr>
-          <w:rFonts w:hint="eastAsia"/>
-        </w:rPr>
-        <w:t xml:space="preserve"> 통해 노드 </w:t>
-      </w:r>
-      <w:proofErr w:type="spellStart"/>
-      <w:r>
-        <w:rPr>
-          <w:rFonts w:hint="eastAsia"/>
-        </w:rPr>
-        <w:t>락</w:t>
-      </w:r>
-      <w:proofErr w:type="spellEnd"/>
-      <w:r>
-        <w:rPr>
-          <w:rFonts w:hint="eastAsia"/>
-        </w:rPr>
-        <w:t xml:space="preserve"> 해제 및 메모리 안전 제거 수행</w:t>
+        <w:t>각 노드에 대해 별도의 락 (FineNode::lock)을 적용</w:t>
+      </w:r>
+    </w:p>
+    <w:p>
+      <w:r>
+        <w:rPr>
+          <w:rFonts w:hint="eastAsia"/>
+        </w:rPr>
+        <w:t>탐색 시 다음 노드의 락을 먼저 획득한 후 이전 노드의 락을 해제하는 hand_over 방식 적용</w:t>
+      </w:r>
+    </w:p>
+    <w:p>
+      <w:r>
+        <w:rPr>
+          <w:rFonts w:hint="eastAsia"/>
+        </w:rPr>
+        <w:t>insert 시 중복 키가 존재하면 값 누적과 upd_cnt ++수행</w:t>
+      </w:r>
+    </w:p>
+    <w:p>
+      <w:r>
+        <w:rPr>
+          <w:rFonts w:hint="eastAsia"/>
+        </w:rPr>
+        <w:t>delete시 pthread_mutex_destroy 를 통해 노드 락 해제 및 메모리 안전 제거 수행</w:t>
       </w:r>
     </w:p>
     <w:p/>
-    <w:p/>
+    <w:p>
+      <w:pPr>
+        <w:rPr>
+          <w:rFonts w:hint="eastAsia"/>
+          <w:b/>
+          <w:bCs/>
+          <w:sz w:val="28"/>
+          <w:szCs w:val="32"/>
+        </w:rPr>
+      </w:pPr>
+      <w:r>
+        <w:rPr>
+          <w:rFonts w:hint="eastAsia"/>
+          <w:b/>
+          <w:bCs/>
+          <w:sz w:val="28"/>
+          <w:szCs w:val="32"/>
+        </w:rPr>
+        <w:t>Fine</w:t>
+      </w:r>
+      <w:r>
+        <w:rPr>
+          <w:rFonts w:hint="eastAsia"/>
+          <w:b/>
+          <w:bCs/>
+          <w:sz w:val="28"/>
+          <w:szCs w:val="32"/>
+        </w:rPr>
+        <w:t>SkipList::</w:t>
+      </w:r>
+      <w:r>
+        <w:rPr>
+          <w:rFonts w:hint="eastAsia"/>
+          <w:b/>
+          <w:bCs/>
+          <w:sz w:val="28"/>
+          <w:szCs w:val="32"/>
+        </w:rPr>
+        <w:t>insert</w:t>
+      </w:r>
+      <w:r>
+        <w:rPr>
+          <w:rFonts w:hint="eastAsia"/>
+          <w:b/>
+          <w:bCs/>
+          <w:sz w:val="28"/>
+          <w:szCs w:val="32"/>
+        </w:rPr>
+        <w:t xml:space="preserve"> </w:t>
+      </w:r>
+      <w:r>
+        <w:rPr>
+          <w:rFonts w:hint="eastAsia"/>
+          <w:b/>
+          <w:bCs/>
+          <w:sz w:val="28"/>
+          <w:szCs w:val="32"/>
+        </w:rPr>
+        <w:t>코드 설명</w:t>
+      </w:r>
+    </w:p>
+    <w:p>
+      <w:r>
+        <w:drawing>
+          <wp:inline distT="0" distB="0" distL="0" distR="0" wp14:anchorId="74C364DE" wp14:editId="23383AA3">
+            <wp:extent cx="3604260" cy="2063685"/>
+            <wp:effectExtent l="0" t="0" r="0" b="0"/>
+            <wp:docPr id="641867709" name="그림 1" descr="텍스트, 스크린샷, 폰트, 번호이(가) 표시된 사진&#10;&#10;AI가 생성한 콘텐츠는 부정확할 수 있습니다."/>
+            <wp:cNvGraphicFramePr>
+              <a:graphicFrameLocks xmlns:a="http://schemas.openxmlformats.org/drawingml/2006/main" noChangeAspect="1"/>
+            </wp:cNvGraphicFramePr>
+            <a:graphic xmlns:a="http://schemas.openxmlformats.org/drawingml/2006/main">
+              <a:graphicData uri="http://schemas.openxmlformats.org/drawingml/2006/picture">
+                <pic:pic xmlns:pic="http://schemas.openxmlformats.org/drawingml/2006/picture">
+                  <pic:nvPicPr>
+                    <pic:cNvPr id="641867709" name="그림 1" descr="텍스트, 스크린샷, 폰트, 번호이(가) 표시된 사진&#10;&#10;AI가 생성한 콘텐츠는 부정확할 수 있습니다."/>
+                    <pic:cNvPicPr/>
+                  </pic:nvPicPr>
+                  <pic:blipFill>
+                    <a:blip r:embed="rId17"/>
+                    <a:stretch>
+                      <a:fillRect/>
+                    </a:stretch>
+                  </pic:blipFill>
+                  <pic:spPr>
+                    <a:xfrm>
+                      <a:off x="0" y="0"/>
+                      <a:ext cx="3612508" cy="2068407"/>
+                    </a:xfrm>
+                    <a:prstGeom prst="rect">
+                      <a:avLst/>
+                    </a:prstGeom>
+                  </pic:spPr>
+                </pic:pic>
+              </a:graphicData>
+            </a:graphic>
+          </wp:inline>
+        </w:drawing>
+      </w:r>
+    </w:p>
+    <w:p>
+      <w:r>
+        <w:drawing>
+          <wp:inline distT="0" distB="0" distL="0" distR="0" wp14:anchorId="6F888CD2" wp14:editId="4D8B4F1F">
+            <wp:extent cx="3582720" cy="3246120"/>
+            <wp:effectExtent l="0" t="0" r="0" b="0"/>
+            <wp:docPr id="2068891672" name="그림 1" descr="텍스트, 스크린샷, 폰트, 번호이(가) 표시된 사진&#10;&#10;AI가 생성한 콘텐츠는 부정확할 수 있습니다."/>
+            <wp:cNvGraphicFramePr>
+              <a:graphicFrameLocks xmlns:a="http://schemas.openxmlformats.org/drawingml/2006/main" noChangeAspect="1"/>
+            </wp:cNvGraphicFramePr>
+            <a:graphic xmlns:a="http://schemas.openxmlformats.org/drawingml/2006/main">
+              <a:graphicData uri="http://schemas.openxmlformats.org/drawingml/2006/picture">
+                <pic:pic xmlns:pic="http://schemas.openxmlformats.org/drawingml/2006/picture">
+                  <pic:nvPicPr>
+                    <pic:cNvPr id="2068891672" name="그림 1" descr="텍스트, 스크린샷, 폰트, 번호이(가) 표시된 사진&#10;&#10;AI가 생성한 콘텐츠는 부정확할 수 있습니다."/>
+                    <pic:cNvPicPr/>
+                  </pic:nvPicPr>
+                  <pic:blipFill>
+                    <a:blip r:embed="rId18"/>
+                    <a:stretch>
+                      <a:fillRect/>
+                    </a:stretch>
+                  </pic:blipFill>
+                  <pic:spPr>
+                    <a:xfrm>
+                      <a:off x="0" y="0"/>
+                      <a:ext cx="3592454" cy="3254940"/>
+                    </a:xfrm>
+                    <a:prstGeom prst="rect">
+                      <a:avLst/>
+                    </a:prstGeom>
+                  </pic:spPr>
+                </pic:pic>
+              </a:graphicData>
+            </a:graphic>
+          </wp:inline>
+        </w:drawing>
+      </w:r>
+    </w:p>
+    <w:p>
+      <w:pPr>
+        <w:rPr>
+          <w:rFonts w:hint="eastAsia"/>
+          <w:b/>
+          <w:bCs/>
+          <w:sz w:val="28"/>
+          <w:szCs w:val="32"/>
+        </w:rPr>
+      </w:pPr>
+      <w:r>
+        <w:rPr>
+          <w:rFonts w:hint="eastAsia"/>
+          <w:b/>
+          <w:bCs/>
+          <w:sz w:val="28"/>
+          <w:szCs w:val="32"/>
+        </w:rPr>
+        <w:lastRenderedPageBreak/>
+        <w:t>Fine</w:t>
+      </w:r>
+      <w:r>
+        <w:rPr>
+          <w:rFonts w:hint="eastAsia"/>
+          <w:b/>
+          <w:bCs/>
+          <w:sz w:val="28"/>
+          <w:szCs w:val="32"/>
+        </w:rPr>
+        <w:t>SkipList::</w:t>
+      </w:r>
+      <w:r>
+        <w:rPr>
+          <w:rFonts w:hint="eastAsia"/>
+          <w:b/>
+          <w:bCs/>
+          <w:sz w:val="28"/>
+          <w:szCs w:val="32"/>
+        </w:rPr>
+        <w:t>lookup</w:t>
+      </w:r>
+      <w:r>
+        <w:rPr>
+          <w:rFonts w:hint="eastAsia"/>
+          <w:b/>
+          <w:bCs/>
+          <w:sz w:val="28"/>
+          <w:szCs w:val="32"/>
+        </w:rPr>
+        <w:t xml:space="preserve"> </w:t>
+      </w:r>
+      <w:r>
+        <w:rPr>
+          <w:rFonts w:hint="eastAsia"/>
+          <w:b/>
+          <w:bCs/>
+          <w:sz w:val="28"/>
+          <w:szCs w:val="32"/>
+        </w:rPr>
+        <w:t>코드 설명</w:t>
+      </w:r>
+    </w:p>
+    <w:p>
+      <w:r>
+        <w:drawing>
+          <wp:inline distT="0" distB="0" distL="0" distR="0" wp14:anchorId="7EA13B66" wp14:editId="30B161CD">
+            <wp:extent cx="3589020" cy="3248648"/>
+            <wp:effectExtent l="0" t="0" r="0" b="9525"/>
+            <wp:docPr id="1282077096" name="그림 1" descr="텍스트, 스크린샷, 폰트, 번호이(가) 표시된 사진&#10;&#10;AI가 생성한 콘텐츠는 부정확할 수 있습니다."/>
+            <wp:cNvGraphicFramePr>
+              <a:graphicFrameLocks xmlns:a="http://schemas.openxmlformats.org/drawingml/2006/main" noChangeAspect="1"/>
+            </wp:cNvGraphicFramePr>
+            <a:graphic xmlns:a="http://schemas.openxmlformats.org/drawingml/2006/main">
+              <a:graphicData uri="http://schemas.openxmlformats.org/drawingml/2006/picture">
+                <pic:pic xmlns:pic="http://schemas.openxmlformats.org/drawingml/2006/picture">
+                  <pic:nvPicPr>
+                    <pic:cNvPr id="1282077096" name="그림 1" descr="텍스트, 스크린샷, 폰트, 번호이(가) 표시된 사진&#10;&#10;AI가 생성한 콘텐츠는 부정확할 수 있습니다."/>
+                    <pic:cNvPicPr/>
+                  </pic:nvPicPr>
+                  <pic:blipFill>
+                    <a:blip r:embed="rId19"/>
+                    <a:stretch>
+                      <a:fillRect/>
+                    </a:stretch>
+                  </pic:blipFill>
+                  <pic:spPr>
+                    <a:xfrm>
+                      <a:off x="0" y="0"/>
+                      <a:ext cx="3616398" cy="3273430"/>
+                    </a:xfrm>
+                    <a:prstGeom prst="rect">
+                      <a:avLst/>
+                    </a:prstGeom>
+                  </pic:spPr>
+                </pic:pic>
+              </a:graphicData>
+            </a:graphic>
+          </wp:inline>
+        </w:drawing>
+      </w:r>
+    </w:p>
+    <w:p>
+      <w:pPr>
+        <w:rPr>
+          <w:rFonts w:hint="eastAsia"/>
+          <w:b/>
+          <w:bCs/>
+          <w:sz w:val="28"/>
+          <w:szCs w:val="32"/>
+        </w:rPr>
+      </w:pPr>
+      <w:r>
+        <w:rPr>
+          <w:rFonts w:hint="eastAsia"/>
+          <w:b/>
+          <w:bCs/>
+          <w:sz w:val="28"/>
+          <w:szCs w:val="32"/>
+        </w:rPr>
+        <w:t>Fine</w:t>
+      </w:r>
+      <w:r>
+        <w:rPr>
+          <w:rFonts w:hint="eastAsia"/>
+          <w:b/>
+          <w:bCs/>
+          <w:sz w:val="28"/>
+          <w:szCs w:val="32"/>
+        </w:rPr>
+        <w:t>SkipList::</w:t>
+      </w:r>
+      <w:r>
+        <w:rPr>
+          <w:rFonts w:hint="eastAsia"/>
+          <w:b/>
+          <w:bCs/>
+          <w:sz w:val="28"/>
+          <w:szCs w:val="32"/>
+        </w:rPr>
+        <w:t>remove</w:t>
+      </w:r>
+      <w:r>
+        <w:rPr>
+          <w:rFonts w:hint="eastAsia"/>
+          <w:b/>
+          <w:bCs/>
+          <w:sz w:val="28"/>
+          <w:szCs w:val="32"/>
+        </w:rPr>
+        <w:t xml:space="preserve"> </w:t>
+      </w:r>
+      <w:r>
+        <w:rPr>
+          <w:rFonts w:hint="eastAsia"/>
+          <w:b/>
+          <w:bCs/>
+          <w:sz w:val="28"/>
+          <w:szCs w:val="32"/>
+        </w:rPr>
+        <w:t>코드 설명</w:t>
+      </w:r>
+    </w:p>
+    <w:p>
+      <w:pPr>
+        <w:rPr>
+          <w:rFonts w:hint="eastAsia"/>
+        </w:rPr>
+      </w:pPr>
+      <w:r>
+        <w:drawing>
+          <wp:inline distT="0" distB="0" distL="0" distR="0" wp14:anchorId="11B5AF2B" wp14:editId="5E5F760B">
+            <wp:extent cx="3531073" cy="4495800"/>
+            <wp:effectExtent l="0" t="0" r="0" b="0"/>
+            <wp:docPr id="1165326092" name="그림 1" descr="텍스트, 스크린샷, 폰트, 번호이(가) 표시된 사진&#10;&#10;AI가 생성한 콘텐츠는 부정확할 수 있습니다."/>
+            <wp:cNvGraphicFramePr>
+              <a:graphicFrameLocks xmlns:a="http://schemas.openxmlformats.org/drawingml/2006/main" noChangeAspect="1"/>
+            </wp:cNvGraphicFramePr>
+            <a:graphic xmlns:a="http://schemas.openxmlformats.org/drawingml/2006/main">
+              <a:graphicData uri="http://schemas.openxmlformats.org/drawingml/2006/picture">
+                <pic:pic xmlns:pic="http://schemas.openxmlformats.org/drawingml/2006/picture">
+                  <pic:nvPicPr>
+                    <pic:cNvPr id="1165326092" name="그림 1" descr="텍스트, 스크린샷, 폰트, 번호이(가) 표시된 사진&#10;&#10;AI가 생성한 콘텐츠는 부정확할 수 있습니다."/>
+                    <pic:cNvPicPr/>
+                  </pic:nvPicPr>
+                  <pic:blipFill>
+                    <a:blip r:embed="rId20"/>
+                    <a:stretch>
+                      <a:fillRect/>
+                    </a:stretch>
+                  </pic:blipFill>
+                  <pic:spPr>
+                    <a:xfrm>
+                      <a:off x="0" y="0"/>
+                      <a:ext cx="3541080" cy="4508541"/>
+                    </a:xfrm>
+                    <a:prstGeom prst="rect">
+                      <a:avLst/>
+                    </a:prstGeom>
+                  </pic:spPr>
+                </pic:pic>
+              </a:graphicData>
+            </a:graphic>
+          </wp:inline>
+        </w:drawing>
+      </w:r>
+    </w:p>
     <w:p>
       <w:pPr>
         <w:rPr>
@@ -1895,6 +1797,7 @@
           <w:sz w:val="36"/>
           <w:szCs w:val="40"/>
         </w:rPr>
+        <w:lastRenderedPageBreak/>
         <w:t>문제 풀이</w:t>
       </w:r>
     </w:p>
@@ -1918,23 +1821,7 @@
           <w:b/>
           <w:bCs/>
         </w:rPr>
-        <w:t xml:space="preserve">멀티 스레드 환경에서 </w:t>
-      </w:r>
-      <w:proofErr w:type="spellStart"/>
-      <w:r>
-        <w:rPr>
-          <w:b/>
-          <w:bCs/>
-        </w:rPr>
-        <w:t>SkipList</w:t>
-      </w:r>
-      <w:proofErr w:type="spellEnd"/>
-      <w:r>
-        <w:rPr>
-          <w:b/>
-          <w:bCs/>
-        </w:rPr>
-        <w:t>에 접근할 때, 요청 수행 순서를 일관되게 보장하는 방법</w:t>
+        <w:t>멀티 스레드 환경에서 SkipList에 접근할 때, 요청 수행 순서를 일관되게 보장하는 방법</w:t>
       </w:r>
     </w:p>
     <w:p>
@@ -1956,23 +1843,7 @@
           <w:b/>
           <w:bCs/>
         </w:rPr>
-        <w:t xml:space="preserve">정확한 </w:t>
-      </w:r>
-      <w:proofErr w:type="spellStart"/>
-      <w:r>
-        <w:rPr>
-          <w:b/>
-          <w:bCs/>
-        </w:rPr>
-        <w:t>락</w:t>
-      </w:r>
-      <w:proofErr w:type="spellEnd"/>
-      <w:r>
-        <w:rPr>
-          <w:b/>
-          <w:bCs/>
-        </w:rPr>
-        <w:t xml:space="preserve"> 획득 순서</w:t>
+        <w:t>정확한 락 획득 순서</w:t>
       </w:r>
       <w:r>
         <w:t>에 의해 달성된다.</w:t>
@@ -1984,15 +1855,7 @@
         <w:t xml:space="preserve"> </w:t>
       </w:r>
       <w:r>
-        <w:t xml:space="preserve">Coarse 방식에서는 단일 전역 </w:t>
-      </w:r>
-      <w:proofErr w:type="spellStart"/>
-      <w:r>
-        <w:t>락을</w:t>
-      </w:r>
-      <w:proofErr w:type="spellEnd"/>
-      <w:r>
-        <w:t xml:space="preserve"> 통해 모든 작업의 선후 관계가 보장되며,</w:t>
+        <w:t>Coarse 방식에서는 단일 전역 락을 통해 모든 작업의 선후 관계가 보장되며,</w:t>
       </w:r>
       <w:r>
         <w:rPr>
@@ -2001,15 +1864,7 @@
         <w:t xml:space="preserve"> </w:t>
       </w:r>
       <w:r>
-        <w:t xml:space="preserve">Fine 방식에서는 노드 단위 </w:t>
-      </w:r>
-      <w:proofErr w:type="spellStart"/>
-      <w:r>
-        <w:t>락을</w:t>
-      </w:r>
-      <w:proofErr w:type="spellEnd"/>
-      <w:r>
-        <w:t xml:space="preserve"> 정해진 순서로 획득하면서 deadlock 없이 탐색-삽입-삭제 순서를 안전하게 유지함.</w:t>
+        <w:t>Fine 방식에서는 노드 단위 락을 정해진 순서로 획득하면서 deadlock 없이 탐색-삽입-삭제 순서를 안전하게 유지함.</w:t>
       </w:r>
       <w:r>
         <w:rPr>
@@ -2018,39 +1873,7 @@
         <w:t xml:space="preserve"> </w:t>
       </w:r>
       <w:r>
-        <w:t xml:space="preserve">특히 hand-over 방식으로 </w:t>
-      </w:r>
-      <w:proofErr w:type="spellStart"/>
-      <w:r>
-        <w:t>락</w:t>
-      </w:r>
-      <w:proofErr w:type="spellEnd"/>
-      <w:r>
-        <w:t xml:space="preserve"> 획득 시, 항상 "앞 노드 </w:t>
-      </w:r>
-      <w:proofErr w:type="spellStart"/>
-      <w:r>
-        <w:t>락</w:t>
-      </w:r>
-      <w:proofErr w:type="spellEnd"/>
-      <w:r>
-        <w:t xml:space="preserve"> 보유 → 다음 노드 </w:t>
-      </w:r>
-      <w:proofErr w:type="spellStart"/>
-      <w:r>
-        <w:t>락</w:t>
-      </w:r>
-      <w:proofErr w:type="spellEnd"/>
-      <w:r>
-        <w:t xml:space="preserve"> 획득 → 앞 노드 </w:t>
-      </w:r>
-      <w:proofErr w:type="spellStart"/>
-      <w:r>
-        <w:t>락</w:t>
-      </w:r>
-      <w:proofErr w:type="spellEnd"/>
-      <w:r>
-        <w:t xml:space="preserve"> 해제" 순서를 유지하면 동시성 충돌을 방지할 수 있다.</w:t>
+        <w:t>특히 hand-over 방식으로 락 획득 시, 항상 "앞 노드 락 보유 → 다음 노드 락 획득 → 앞 노드 락 해제" 순서를 유지하면 동시성 충돌을 방지할 수 있다.</w:t>
       </w:r>
     </w:p>
     <w:p>
@@ -2067,41 +1890,12 @@
           <w:b/>
           <w:bCs/>
         </w:rPr>
-        <w:t xml:space="preserve">Fine-grained </w:t>
-      </w:r>
-      <w:proofErr w:type="spellStart"/>
-      <w:r>
-        <w:rPr>
-          <w:b/>
-          <w:bCs/>
-        </w:rPr>
-        <w:t>SkipList</w:t>
-      </w:r>
-      <w:proofErr w:type="spellEnd"/>
-      <w:r>
-        <w:rPr>
-          <w:b/>
-          <w:bCs/>
-        </w:rPr>
-        <w:t>에서 동일한 키에 대해 동시에 insert와 remove가 들어오는 경우</w:t>
-      </w:r>
-    </w:p>
-    <w:p>
-      <w:proofErr w:type="spellStart"/>
-      <w:r>
-        <w:t>락이</w:t>
-      </w:r>
-      <w:proofErr w:type="spellEnd"/>
-      <w:r>
-        <w:t xml:space="preserve"> 노드 단위로 적용되므로 insert와 remove는 해당 키가 포함된 노드의 </w:t>
-      </w:r>
-      <w:proofErr w:type="spellStart"/>
-      <w:r>
-        <w:t>락을</w:t>
-      </w:r>
-      <w:proofErr w:type="spellEnd"/>
-      <w:r>
-        <w:t xml:space="preserve"> 두 스레드가 쟁탈하게 된다.</w:t>
+        <w:t>Fine-grained SkipList에서 동일한 키에 대해 동시에 insert와 remove가 들어오는 경우</w:t>
+      </w:r>
+    </w:p>
+    <w:p>
+      <w:r>
+        <w:t>락이 노드 단위로 적용되므로 insert와 remove는 해당 키가 포함된 노드의 락을 두 스레드가 쟁탈하게 된다.</w:t>
       </w:r>
       <w:r>
         <w:rPr>
@@ -2110,15 +1904,7 @@
         <w:t xml:space="preserve"> </w:t>
       </w:r>
       <w:r>
-        <w:t xml:space="preserve">먼저 </w:t>
-      </w:r>
-      <w:proofErr w:type="spellStart"/>
-      <w:r>
-        <w:t>락을</w:t>
-      </w:r>
-      <w:proofErr w:type="spellEnd"/>
-      <w:r>
-        <w:t xml:space="preserve"> 획득한 스레드의 작업이 선행되고, 이후 스레드는 상태에 따라 insert 후 새 노드를 만들거나, remove 후 아무 작업도 하지 않게 됨.</w:t>
+        <w:t>먼저 락을 획득한 스레드의 작업이 선행되고, 이후 스레드는 상태에 따라 insert 후 새 노드를 만들거나, remove 후 아무 작업도 하지 않게 됨.</w:t>
       </w:r>
       <w:r>
         <w:rPr>
@@ -2127,23 +1913,7 @@
         <w:t xml:space="preserve"> </w:t>
       </w:r>
       <w:r>
-        <w:t xml:space="preserve">결과는 </w:t>
-      </w:r>
-      <w:proofErr w:type="spellStart"/>
-      <w:r>
-        <w:t>락</w:t>
-      </w:r>
-      <w:proofErr w:type="spellEnd"/>
-      <w:r>
-        <w:t xml:space="preserve"> 획득 순서에 따라 다르게 결정되며, 하나의 스레드가 먼저 insert하여 </w:t>
-      </w:r>
-      <w:proofErr w:type="spellStart"/>
-      <w:r>
-        <w:t>upd_cnt</w:t>
-      </w:r>
-      <w:proofErr w:type="spellEnd"/>
-      <w:r>
-        <w:t>++가 발생한 후 다른 스레드가 remove하여 노드 삭제가 일어나는 흐름도 가능함.</w:t>
+        <w:t>결과는 락 획득 순서에 따라 다르게 결정되며, 하나의 스레드가 먼저 insert하여 upd_cnt++가 발생한 후 다른 스레드가 remove하여 노드 삭제가 일어나는 흐름도 가능함.</w:t>
       </w:r>
     </w:p>
     <w:p/>
@@ -2181,16 +1951,7 @@
           <w:bCs/>
           <w:sz w:val="24"/>
         </w:rPr>
-        <w:t>여러 워크로드에서, lock이 적용되는 범위가 다를 경우, thread의 개수에 따른 실</w:t>
-      </w:r>
-      <w:r>
-        <w:rPr>
-          <w:b/>
-          <w:bCs/>
-          <w:sz w:val="24"/>
-        </w:rPr>
-        <w:lastRenderedPageBreak/>
-        <w:t>행시간 비교 분석</w:t>
+        <w:t>여러 워크로드에서, lock이 적용되는 범위가 다를 경우, thread의 개수에 따른 실행시간 비교 분석</w:t>
       </w:r>
     </w:p>
     <w:p>
@@ -2234,23 +1995,7 @@
         <w:t>Coarse</w:t>
       </w:r>
       <w:r>
-        <w:t xml:space="preserve"> 방식은 병렬성은 거의 없지만 일관성은 확실하다. 하지만 스레드 수가 늘어날수록 </w:t>
-      </w:r>
-      <w:proofErr w:type="spellStart"/>
-      <w:r>
-        <w:t>락</w:t>
-      </w:r>
-      <w:proofErr w:type="spellEnd"/>
-      <w:r>
-        <w:t xml:space="preserve"> 경쟁으로 인한 병목 현상이 </w:t>
-      </w:r>
-      <w:proofErr w:type="spellStart"/>
-      <w:r>
-        <w:t>심해짐</w:t>
-      </w:r>
-      <w:proofErr w:type="spellEnd"/>
-      <w:r>
-        <w:t>.</w:t>
+        <w:t xml:space="preserve"> 방식은 병렬성은 거의 없지만 일관성은 확실하다. 하지만 스레드 수가 늘어날수록 락 경쟁으로 인한 병목 현상이 심해짐.</w:t>
       </w:r>
     </w:p>
     <w:p>
@@ -2268,21 +2013,13 @@
         <w:t>Fine</w:t>
       </w:r>
       <w:r>
-        <w:t xml:space="preserve"> 방식은 스레드가 많아질수록 병렬 삽입/삭제가 가능하므로 확실한 성능 향상을 보임. 단, </w:t>
-      </w:r>
-      <w:proofErr w:type="spellStart"/>
-      <w:r>
-        <w:t>락</w:t>
-      </w:r>
-      <w:proofErr w:type="spellEnd"/>
-      <w:r>
-        <w:t xml:space="preserve"> 관리 로직이 복잡하다.</w:t>
-      </w:r>
-    </w:p>
-    <w:p>
-      <w:pPr>
-        <w:rPr>
-          <w:rFonts w:hint="eastAsia"/>
+        <w:t xml:space="preserve"> 방식은 스레드가 많아질수록 병렬 삽입/삭제가 가능하므로 확실한 성능 향상을 보임. 단, 락 관리 로직이 복잡하다.</w:t>
+      </w:r>
+    </w:p>
+    <w:p/>
+    <w:p>
+      <w:pPr>
+        <w:rPr>
           <w:b/>
           <w:bCs/>
           <w:sz w:val="24"/>
@@ -2296,35 +2033,91 @@
           <w:sz w:val="24"/>
           <w:szCs w:val="28"/>
         </w:rPr>
-        <w:t xml:space="preserve">과제를 진행하며 새롭게 배운 </w:t>
-      </w:r>
-      <w:proofErr w:type="gramStart"/>
-      <w:r>
+        <w:t>과제를 진행하며 새롭게 배운 점/ 어려웠던 점</w:t>
+      </w:r>
+    </w:p>
+    <w:p>
+      <w:pPr>
         <w:rPr>
           <w:b/>
           <w:bCs/>
           <w:sz w:val="24"/>
           <w:szCs w:val="28"/>
         </w:rPr>
-        <w:t>점/ 어려웠던</w:t>
-      </w:r>
-      <w:proofErr w:type="gramEnd"/>
-      <w:r>
-        <w:rPr>
+      </w:pPr>
+      <w:r>
+        <w:rPr>
+          <w:rFonts w:hint="eastAsia"/>
           <w:b/>
           <w:bCs/>
           <w:sz w:val="24"/>
           <w:szCs w:val="28"/>
         </w:rPr>
-        <w:t xml:space="preserve"> 점</w:t>
-      </w:r>
-    </w:p>
-    <w:p>
-      <w:pPr>
-        <w:rPr>
-          <w:rFonts w:hint="eastAsia"/>
-        </w:rPr>
-      </w:pPr>
+        <w:t xml:space="preserve">새롭게 배운 점 : </w:t>
+      </w:r>
+    </w:p>
+    <w:p>
+      <w:pPr>
+        <w:rPr>
+          <w:rFonts w:hint="eastAsia"/>
+        </w:rPr>
+      </w:pPr>
+      <w:r>
+        <w:rPr>
+          <w:rFonts w:hint="eastAsia"/>
+        </w:rPr>
+        <w:lastRenderedPageBreak/>
+        <w:t>락과 skip list의 개념을 명확히 이해할 수 있었음</w:t>
+      </w:r>
+    </w:p>
+    <w:p>
+      <w:pPr>
+        <w:rPr>
+          <w:rFonts w:hint="eastAsia"/>
+          <w:b/>
+          <w:bCs/>
+          <w:sz w:val="24"/>
+          <w:szCs w:val="28"/>
+        </w:rPr>
+      </w:pPr>
+      <w:r>
+        <w:rPr>
+          <w:rFonts w:hint="eastAsia"/>
+          <w:b/>
+          <w:bCs/>
+          <w:sz w:val="24"/>
+          <w:szCs w:val="28"/>
+        </w:rPr>
+        <w:t>어려웠던 점: :</w:t>
+      </w:r>
+    </w:p>
+    <w:p>
+      <w:pPr>
+        <w:rPr>
+          <w:rFonts w:hint="eastAsia"/>
+        </w:rPr>
+      </w:pPr>
+      <w:r>
+        <w:t>Fine-grained 방식에서 락을 걸고 해제하는 타이밍을 잘못 설계하면 무한루프나 deadlock 발생</w:t>
+      </w:r>
+      <w:r>
+        <w:rPr>
+          <w:rFonts w:hint="eastAsia"/>
+        </w:rPr>
+        <w:t xml:space="preserve">. </w:t>
+      </w:r>
+      <w:r>
+        <w:t>락 해제를 깜빡한 경우, 테스트</w:t>
+      </w:r>
+      <w:r>
+        <w:t>가</w:t>
+      </w:r>
+      <w:r>
+        <w:rPr>
+          <w:rFonts w:hint="eastAsia"/>
+        </w:rPr>
+        <w:t xml:space="preserve"> 무한루프에 걸려서 멈춰버리는 점이 어려웠음</w:t>
+      </w:r>
     </w:p>
     <w:sectPr>
       <w:pgSz w:w="11906" w:h="16838"/>
